--- a/public/binnyresume.txt.docx
+++ b/public/binnyresume.txt.docx
@@ -46,27 +46,7 @@
           <w:sz w:val="24"/>
           <w:szCs w:val="24"/>
         </w:rPr>
-        <w:t>Front End/Web/UI Developer /(</w:t>
-      </w:r>
-      <w:proofErr w:type="spellStart"/>
-      <w:r>
-        <w:rPr>
-          <w:rFonts w:ascii="Arial" w:hAnsi="Arial" w:cs="Arial"/>
-          <w:b/>
-          <w:sz w:val="24"/>
-          <w:szCs w:val="24"/>
-        </w:rPr>
-        <w:t>backenddeveloper</w:t>
-      </w:r>
-      <w:proofErr w:type="spellEnd"/>
-      <w:r>
-        <w:rPr>
-          <w:rFonts w:ascii="Arial" w:hAnsi="Arial" w:cs="Arial"/>
-          <w:b/>
-          <w:sz w:val="24"/>
-          <w:szCs w:val="24"/>
-        </w:rPr>
-        <w:t>)</w:t>
+        <w:t>Front End/Web/UI Developer /(backenddeveloper)</w:t>
       </w:r>
     </w:p>
     <w:p>
@@ -141,7 +121,15 @@
           <w:sz w:val="24"/>
           <w:szCs w:val="24"/>
         </w:rPr>
-        <w:t xml:space="preserve">Extensive experience in UI web applications development and design using Front-End </w:t>
+        <w:t>Extensive experience in UI web applications develop</w:t>
+      </w:r>
+      <w:r>
+        <w:rPr>
+          <w:rFonts w:ascii="Arial" w:hAnsi="Arial" w:cs="Arial"/>
+          <w:sz w:val="24"/>
+          <w:szCs w:val="24"/>
+        </w:rPr>
+        <w:t>ment and design using Front-End.</w:t>
       </w:r>
     </w:p>
     <w:p>
@@ -175,7 +163,15 @@
           <w:sz w:val="24"/>
           <w:szCs w:val="24"/>
         </w:rPr>
-        <w:t xml:space="preserve">Strong technical knowledge of Object Oriented JavaScript and JS frameworks/libraries like </w:t>
+        <w:t>Strong technical knowledge of Object Oriented JavaScript a</w:t>
+      </w:r>
+      <w:r>
+        <w:rPr>
+          <w:rFonts w:ascii="Arial" w:hAnsi="Arial" w:cs="Arial"/>
+          <w:sz w:val="24"/>
+          <w:szCs w:val="24"/>
+        </w:rPr>
+        <w:t>nd JS frameworks/libraries.</w:t>
       </w:r>
     </w:p>
     <w:p>
@@ -227,106 +223,14 @@
           <w:szCs w:val="24"/>
         </w:rPr>
       </w:pPr>
-      <w:proofErr w:type="spellStart"/>
-      <w:r>
-        <w:rPr>
-          <w:rFonts w:ascii="Arial" w:hAnsi="Arial" w:cs="Arial"/>
-          <w:sz w:val="24"/>
-          <w:szCs w:val="24"/>
-        </w:rPr>
-        <w:t>jQuery</w:t>
-      </w:r>
-      <w:proofErr w:type="spellEnd"/>
-      <w:r>
-        <w:rPr>
-          <w:rFonts w:ascii="Arial" w:hAnsi="Arial" w:cs="Arial"/>
-          <w:sz w:val="24"/>
-          <w:szCs w:val="24"/>
-        </w:rPr>
-        <w:t xml:space="preserve">, </w:t>
-      </w:r>
-      <w:proofErr w:type="spellStart"/>
-      <w:r>
-        <w:rPr>
-          <w:rFonts w:ascii="Arial" w:hAnsi="Arial" w:cs="Arial"/>
-          <w:sz w:val="24"/>
-          <w:szCs w:val="24"/>
-        </w:rPr>
-        <w:t>jQuery</w:t>
-      </w:r>
-      <w:proofErr w:type="spellEnd"/>
-      <w:r>
-        <w:rPr>
-          <w:rFonts w:ascii="Arial" w:hAnsi="Arial" w:cs="Arial"/>
-          <w:sz w:val="24"/>
-          <w:szCs w:val="24"/>
-        </w:rPr>
-        <w:t xml:space="preserve"> UI, Handlebar, </w:t>
-      </w:r>
-      <w:proofErr w:type="spellStart"/>
-      <w:r>
-        <w:rPr>
-          <w:rFonts w:ascii="Arial" w:hAnsi="Arial" w:cs="Arial"/>
-          <w:sz w:val="24"/>
-          <w:szCs w:val="24"/>
-        </w:rPr>
-        <w:t>RequireJS</w:t>
-      </w:r>
-      <w:proofErr w:type="spellEnd"/>
-      <w:r>
-        <w:rPr>
-          <w:rFonts w:ascii="Arial" w:hAnsi="Arial" w:cs="Arial"/>
-          <w:sz w:val="24"/>
-          <w:szCs w:val="24"/>
-        </w:rPr>
-        <w:t xml:space="preserve">, </w:t>
-      </w:r>
-      <w:proofErr w:type="spellStart"/>
-      <w:r>
-        <w:rPr>
-          <w:rFonts w:ascii="Arial" w:hAnsi="Arial" w:cs="Arial"/>
-          <w:sz w:val="24"/>
-          <w:szCs w:val="24"/>
-        </w:rPr>
-        <w:t>AngularJS</w:t>
-      </w:r>
-      <w:proofErr w:type="spellEnd"/>
-      <w:r>
-        <w:rPr>
-          <w:rFonts w:ascii="Arial" w:hAnsi="Arial" w:cs="Arial"/>
-          <w:sz w:val="24"/>
-          <w:szCs w:val="24"/>
-        </w:rPr>
-        <w:t xml:space="preserve">, </w:t>
-      </w:r>
-      <w:proofErr w:type="spellStart"/>
-      <w:r>
-        <w:rPr>
-          <w:rFonts w:ascii="Arial" w:hAnsi="Arial" w:cs="Arial"/>
-          <w:sz w:val="24"/>
-          <w:szCs w:val="24"/>
-        </w:rPr>
-        <w:t>Modernizr</w:t>
-      </w:r>
-      <w:proofErr w:type="spellEnd"/>
-      <w:r>
-        <w:rPr>
-          <w:rFonts w:ascii="Arial" w:hAnsi="Arial" w:cs="Arial"/>
-          <w:sz w:val="24"/>
-          <w:szCs w:val="24"/>
-        </w:rPr>
-        <w:t xml:space="preserve">, </w:t>
-      </w:r>
-      <w:proofErr w:type="spellStart"/>
-      <w:r>
-        <w:rPr>
-          <w:rFonts w:ascii="Arial" w:hAnsi="Arial" w:cs="Arial"/>
-          <w:sz w:val="24"/>
-          <w:szCs w:val="24"/>
-        </w:rPr>
-        <w:t>UnderscoreJS</w:t>
-      </w:r>
-      <w:proofErr w:type="spellEnd"/>
+      <w:r>
+        <w:rPr>
+          <w:rFonts w:ascii="Arial" w:hAnsi="Arial" w:cs="Arial"/>
+          <w:sz w:val="24"/>
+          <w:szCs w:val="24"/>
+        </w:rPr>
+        <w:t>jQuery, jQuery UI, Handlebar, RequireJS, AngularJS, Modernizr, UnderscoreJS</w:t>
+      </w:r>
       <w:r>
         <w:rPr>
           <w:rFonts w:ascii="Arial" w:hAnsi="Arial" w:cs="Arial"/>
@@ -350,25 +254,7 @@
           <w:sz w:val="24"/>
           <w:szCs w:val="24"/>
         </w:rPr>
-        <w:t xml:space="preserve">Extensive Experience working with DOM (Document Object Model) and AJAX to create interactive/dynamic feature rich </w:t>
-      </w:r>
-      <w:proofErr w:type="spellStart"/>
-      <w:r>
-        <w:rPr>
-          <w:rFonts w:ascii="Arial" w:hAnsi="Arial" w:cs="Arial"/>
-          <w:sz w:val="24"/>
-          <w:szCs w:val="24"/>
-        </w:rPr>
-        <w:t>webpages</w:t>
-      </w:r>
-      <w:proofErr w:type="spellEnd"/>
-      <w:r>
-        <w:rPr>
-          <w:rFonts w:ascii="Arial" w:hAnsi="Arial" w:cs="Arial"/>
-          <w:sz w:val="24"/>
-          <w:szCs w:val="24"/>
-        </w:rPr>
-        <w:t>.</w:t>
+        <w:t>Extensive Experience working with DOM (Document Object Model) and AJAX to create interactive/dynamic feature rich webpages.</w:t>
       </w:r>
     </w:p>
     <w:p>
@@ -402,43 +288,7 @@
           <w:sz w:val="24"/>
           <w:szCs w:val="24"/>
         </w:rPr>
-        <w:t xml:space="preserve">Experience in building Single Page Application (SPA) using </w:t>
-      </w:r>
-      <w:proofErr w:type="spellStart"/>
-      <w:r>
-        <w:rPr>
-          <w:rFonts w:ascii="Arial" w:hAnsi="Arial" w:cs="Arial"/>
-          <w:sz w:val="24"/>
-          <w:szCs w:val="24"/>
-        </w:rPr>
-        <w:t>AngularJS</w:t>
-      </w:r>
-      <w:proofErr w:type="spellEnd"/>
-      <w:r>
-        <w:rPr>
-          <w:rFonts w:ascii="Arial" w:hAnsi="Arial" w:cs="Arial"/>
-          <w:sz w:val="24"/>
-          <w:szCs w:val="24"/>
-        </w:rPr>
-        <w:t xml:space="preserve">, handlebars and </w:t>
-      </w:r>
-      <w:proofErr w:type="spellStart"/>
-      <w:r>
-        <w:rPr>
-          <w:rFonts w:ascii="Arial" w:hAnsi="Arial" w:cs="Arial"/>
-          <w:sz w:val="24"/>
-          <w:szCs w:val="24"/>
-        </w:rPr>
-        <w:t>jQuery</w:t>
-      </w:r>
-      <w:proofErr w:type="spellEnd"/>
-      <w:r>
-        <w:rPr>
-          <w:rFonts w:ascii="Arial" w:hAnsi="Arial" w:cs="Arial"/>
-          <w:sz w:val="24"/>
-          <w:szCs w:val="24"/>
-        </w:rPr>
-        <w:t>.</w:t>
+        <w:t>Experience in building Single Page Application (SPA) using AngularJS, handlebars and jQuery.</w:t>
       </w:r>
     </w:p>
     <w:p>
@@ -489,7 +339,15 @@
           <w:sz w:val="24"/>
           <w:szCs w:val="24"/>
         </w:rPr>
-        <w:t>Good understanding of PHP,  Java/J2EE/JSP based Web environment.</w:t>
+        <w:t>Good understanding of PHP,</w:t>
+      </w:r>
+      <w:r>
+        <w:rPr>
+          <w:rFonts w:ascii="Arial" w:hAnsi="Arial" w:cs="Arial"/>
+          <w:sz w:val="24"/>
+          <w:szCs w:val="24"/>
+        </w:rPr>
+        <w:t>Java/J2EE/JSP based Web environment.</w:t>
       </w:r>
     </w:p>
     <w:p>
@@ -540,43 +398,23 @@
           <w:sz w:val="24"/>
           <w:szCs w:val="24"/>
         </w:rPr>
-        <w:t xml:space="preserve">Worked on mobile application using </w:t>
-      </w:r>
-      <w:proofErr w:type="spellStart"/>
-      <w:r>
-        <w:rPr>
-          <w:rFonts w:ascii="Arial" w:hAnsi="Arial" w:cs="Arial"/>
-          <w:sz w:val="24"/>
-          <w:szCs w:val="24"/>
-        </w:rPr>
-        <w:t>jQuery</w:t>
-      </w:r>
-      <w:proofErr w:type="spellEnd"/>
-      <w:r>
-        <w:rPr>
-          <w:rFonts w:ascii="Arial" w:hAnsi="Arial" w:cs="Arial"/>
-          <w:sz w:val="24"/>
-          <w:szCs w:val="24"/>
-        </w:rPr>
-        <w:t xml:space="preserve"> mobile and </w:t>
-      </w:r>
-      <w:proofErr w:type="spellStart"/>
-      <w:r>
-        <w:rPr>
-          <w:rFonts w:ascii="Arial" w:hAnsi="Arial" w:cs="Arial"/>
-          <w:sz w:val="24"/>
-          <w:szCs w:val="24"/>
-        </w:rPr>
-        <w:t>Phonegap</w:t>
-      </w:r>
-      <w:proofErr w:type="spellEnd"/>
-      <w:r>
-        <w:rPr>
-          <w:rFonts w:ascii="Arial" w:hAnsi="Arial" w:cs="Arial"/>
-          <w:sz w:val="24"/>
-          <w:szCs w:val="24"/>
-        </w:rPr>
-        <w:t>.</w:t>
+        <w:t>Worked on mobile application using jQuery mobile and Phone</w:t>
+      </w:r>
+      <w:r>
+        <w:rPr>
+          <w:rFonts w:ascii="Arial" w:hAnsi="Arial" w:cs="Arial"/>
+          <w:sz w:val="24"/>
+          <w:szCs w:val="24"/>
+        </w:rPr>
+        <w:t xml:space="preserve"> </w:t>
+      </w:r>
+      <w:r>
+        <w:rPr>
+          <w:rFonts w:ascii="Arial" w:hAnsi="Arial" w:cs="Arial"/>
+          <w:sz w:val="24"/>
+          <w:szCs w:val="24"/>
+        </w:rPr>
+        <w:t>gap.</w:t>
       </w:r>
     </w:p>
     <w:p>
@@ -747,43 +585,7 @@
           <w:sz w:val="24"/>
           <w:szCs w:val="24"/>
         </w:rPr>
-        <w:t xml:space="preserve">Have worked on the project  on </w:t>
-      </w:r>
-      <w:proofErr w:type="spellStart"/>
-      <w:r>
-        <w:rPr>
-          <w:rFonts w:ascii="Arial" w:hAnsi="Arial" w:cs="Arial"/>
-          <w:sz w:val="24"/>
-          <w:szCs w:val="24"/>
-        </w:rPr>
-        <w:t>Andriod</w:t>
-      </w:r>
-      <w:proofErr w:type="spellEnd"/>
-      <w:r>
-        <w:rPr>
-          <w:rFonts w:ascii="Arial" w:hAnsi="Arial" w:cs="Arial"/>
-          <w:sz w:val="24"/>
-          <w:szCs w:val="24"/>
-        </w:rPr>
-        <w:t xml:space="preserve"> application with </w:t>
-      </w:r>
-      <w:proofErr w:type="spellStart"/>
-      <w:r>
-        <w:rPr>
-          <w:rFonts w:ascii="Arial" w:hAnsi="Arial" w:cs="Arial"/>
-          <w:sz w:val="24"/>
-          <w:szCs w:val="24"/>
-        </w:rPr>
-        <w:t>google</w:t>
-      </w:r>
-      <w:proofErr w:type="spellEnd"/>
-      <w:r>
-        <w:rPr>
-          <w:rFonts w:ascii="Arial" w:hAnsi="Arial" w:cs="Arial"/>
-          <w:sz w:val="24"/>
-          <w:szCs w:val="24"/>
-        </w:rPr>
-        <w:t xml:space="preserve"> map and tracking hash function.</w:t>
+        <w:t>Have worked on the project  on Andriod application with google map and tracking hash function.</w:t>
       </w:r>
     </w:p>
     <w:p>
@@ -889,23 +691,13 @@
           <w:szCs w:val="24"/>
         </w:rPr>
       </w:pPr>
-      <w:proofErr w:type="spellStart"/>
-      <w:r>
-        <w:rPr>
-          <w:rFonts w:ascii="Arial" w:hAnsi="Arial" w:cs="Arial"/>
-          <w:sz w:val="24"/>
-          <w:szCs w:val="24"/>
-        </w:rPr>
-        <w:t>JQuery</w:t>
-      </w:r>
-      <w:proofErr w:type="spellEnd"/>
-      <w:r>
-        <w:rPr>
-          <w:rFonts w:ascii="Arial" w:hAnsi="Arial" w:cs="Arial"/>
-          <w:sz w:val="24"/>
-          <w:szCs w:val="24"/>
-        </w:rPr>
-        <w:t>, AJAX, JSON, Angular JS and Bootstrap.</w:t>
+      <w:r>
+        <w:rPr>
+          <w:rFonts w:ascii="Arial" w:hAnsi="Arial" w:cs="Arial"/>
+          <w:sz w:val="24"/>
+          <w:szCs w:val="24"/>
+        </w:rPr>
+        <w:t>JQuery, AJAX, JSON, Angular JS and Bootstrap.</w:t>
       </w:r>
     </w:p>
     <w:p>
@@ -941,40 +733,21 @@
         </w:rPr>
         <w:t>• The logical implementations and data presentation work of the client are introduced using Object Oriented</w:t>
       </w:r>
-    </w:p>
-    <w:p>
-      <w:pPr>
-        <w:rPr>
-          <w:rFonts w:ascii="Arial" w:hAnsi="Arial" w:cs="Arial"/>
-          <w:sz w:val="24"/>
-          <w:szCs w:val="24"/>
-        </w:rPr>
-      </w:pPr>
-      <w:r>
-        <w:rPr>
-          <w:rFonts w:ascii="Arial" w:hAnsi="Arial" w:cs="Arial"/>
-          <w:sz w:val="24"/>
-          <w:szCs w:val="24"/>
-        </w:rPr>
-        <w:t xml:space="preserve">JavaScript and </w:t>
-      </w:r>
-      <w:proofErr w:type="spellStart"/>
-      <w:r>
-        <w:rPr>
-          <w:rFonts w:ascii="Arial" w:hAnsi="Arial" w:cs="Arial"/>
-          <w:sz w:val="24"/>
-          <w:szCs w:val="24"/>
-        </w:rPr>
-        <w:t>JQuery</w:t>
-      </w:r>
-      <w:proofErr w:type="spellEnd"/>
-      <w:r>
-        <w:rPr>
-          <w:rFonts w:ascii="Arial" w:hAnsi="Arial" w:cs="Arial"/>
-          <w:sz w:val="24"/>
-          <w:szCs w:val="24"/>
-        </w:rPr>
-        <w:t xml:space="preserve"> libraries.</w:t>
+      <w:r>
+        <w:rPr>
+          <w:rFonts w:ascii="Arial" w:hAnsi="Arial" w:cs="Arial"/>
+          <w:sz w:val="24"/>
+          <w:szCs w:val="24"/>
+        </w:rPr>
+        <w:t xml:space="preserve"> </w:t>
+      </w:r>
+      <w:r>
+        <w:rPr>
+          <w:rFonts w:ascii="Arial" w:hAnsi="Arial" w:cs="Arial"/>
+          <w:sz w:val="24"/>
+          <w:szCs w:val="24"/>
+        </w:rPr>
+        <w:t>JavaScript and JQuery libraries.</w:t>
       </w:r>
     </w:p>
     <w:p>
@@ -1010,6 +783,39 @@
         </w:rPr>
         <w:t>• The application framework Bootstrap HTML/CSS/JavaScript are implemented in developing the dynamic</w:t>
       </w:r>
+      <w:r>
+        <w:rPr>
+          <w:rFonts w:ascii="Arial" w:hAnsi="Arial" w:cs="Arial"/>
+          <w:sz w:val="24"/>
+          <w:szCs w:val="24"/>
+        </w:rPr>
+        <w:t xml:space="preserve"> </w:t>
+      </w:r>
+      <w:r>
+        <w:rPr>
+          <w:rFonts w:ascii="Arial" w:hAnsi="Arial" w:cs="Arial"/>
+          <w:sz w:val="24"/>
+          <w:szCs w:val="24"/>
+        </w:rPr>
+        <w:t>applications which are responsive and attractive.</w:t>
+      </w:r>
+    </w:p>
+    <w:p>
+      <w:pPr>
+        <w:rPr>
+          <w:rFonts w:ascii="Arial" w:hAnsi="Arial" w:cs="Arial"/>
+          <w:sz w:val="24"/>
+          <w:szCs w:val="24"/>
+        </w:rPr>
+      </w:pPr>
+      <w:r>
+        <w:rPr>
+          <w:rFonts w:ascii="Arial" w:hAnsi="Arial" w:cs="Arial"/>
+          <w:sz w:val="24"/>
+          <w:szCs w:val="24"/>
+        </w:rPr>
+        <w:t>• Worked on Model-View-Controller(MVC) Architecture on the client side making use of Angular JS.</w:t>
+      </w:r>
     </w:p>
     <w:p>
       <w:pPr>
@@ -1026,59 +832,7 @@
           <w:szCs w:val="24"/>
         </w:rPr>
         <w:lastRenderedPageBreak/>
-        <w:t>applications which are responsive and attractive.</w:t>
-      </w:r>
-    </w:p>
-    <w:p>
-      <w:pPr>
-        <w:rPr>
-          <w:rFonts w:ascii="Arial" w:hAnsi="Arial" w:cs="Arial"/>
-          <w:sz w:val="24"/>
-          <w:szCs w:val="24"/>
-        </w:rPr>
-      </w:pPr>
-      <w:r>
-        <w:rPr>
-          <w:rFonts w:ascii="Arial" w:hAnsi="Arial" w:cs="Arial"/>
-          <w:sz w:val="24"/>
-          <w:szCs w:val="24"/>
-        </w:rPr>
-        <w:t>• Worked on Model-View-Controller(MVC) Architecture on the client side making use of Angular JS.</w:t>
-      </w:r>
-    </w:p>
-    <w:p>
-      <w:pPr>
-        <w:rPr>
-          <w:rFonts w:ascii="Arial" w:hAnsi="Arial" w:cs="Arial"/>
-          <w:sz w:val="24"/>
-          <w:szCs w:val="24"/>
-        </w:rPr>
-      </w:pPr>
-      <w:r>
-        <w:rPr>
-          <w:rFonts w:ascii="Arial" w:hAnsi="Arial" w:cs="Arial"/>
-          <w:sz w:val="24"/>
-          <w:szCs w:val="24"/>
-        </w:rPr>
-        <w:t xml:space="preserve">• Involved in implementation of </w:t>
-      </w:r>
-      <w:proofErr w:type="spellStart"/>
-      <w:r>
-        <w:rPr>
-          <w:rFonts w:ascii="Arial" w:hAnsi="Arial" w:cs="Arial"/>
-          <w:sz w:val="24"/>
-          <w:szCs w:val="24"/>
-        </w:rPr>
-        <w:t>RESTful</w:t>
-      </w:r>
-      <w:proofErr w:type="spellEnd"/>
-      <w:r>
-        <w:rPr>
-          <w:rFonts w:ascii="Arial" w:hAnsi="Arial" w:cs="Arial"/>
-          <w:sz w:val="24"/>
-          <w:szCs w:val="24"/>
-        </w:rPr>
-        <w:t xml:space="preserve"> web service APIs using AJAX calls and JSON as data exchanging tool.</w:t>
+        <w:t>• Involved in implementation of RESTful web service APIs using AJAX calls and JSON as data exchanging tool.</w:t>
       </w:r>
     </w:p>
     <w:p>
@@ -1219,43 +973,7 @@
           <w:sz w:val="24"/>
           <w:szCs w:val="24"/>
         </w:rPr>
-        <w:t xml:space="preserve">Environments: HTML5, CSS3, JavaScript, </w:t>
-      </w:r>
-      <w:proofErr w:type="spellStart"/>
-      <w:r>
-        <w:rPr>
-          <w:rFonts w:ascii="Arial" w:hAnsi="Arial" w:cs="Arial"/>
-          <w:sz w:val="24"/>
-          <w:szCs w:val="24"/>
-        </w:rPr>
-        <w:t>JQuery</w:t>
-      </w:r>
-      <w:proofErr w:type="spellEnd"/>
-      <w:r>
-        <w:rPr>
-          <w:rFonts w:ascii="Arial" w:hAnsi="Arial" w:cs="Arial"/>
-          <w:sz w:val="24"/>
-          <w:szCs w:val="24"/>
-        </w:rPr>
-        <w:t xml:space="preserve">, AJAX, JSON, Bootstrap JS, Angular JS, </w:t>
-      </w:r>
-      <w:proofErr w:type="spellStart"/>
-      <w:r>
-        <w:rPr>
-          <w:rFonts w:ascii="Arial" w:hAnsi="Arial" w:cs="Arial"/>
-          <w:sz w:val="24"/>
-          <w:szCs w:val="24"/>
-        </w:rPr>
-        <w:t>JQuery</w:t>
-      </w:r>
-      <w:proofErr w:type="spellEnd"/>
-      <w:r>
-        <w:rPr>
-          <w:rFonts w:ascii="Arial" w:hAnsi="Arial" w:cs="Arial"/>
-          <w:sz w:val="24"/>
-          <w:szCs w:val="24"/>
-        </w:rPr>
-        <w:t xml:space="preserve"> libraries</w:t>
+        <w:t>Environments: HTML5, CSS3, JavaScript, JQuery, AJAX, JSON, Bootstrap JS, Angular JS, JQuery libraries</w:t>
       </w:r>
       <w:r>
         <w:rPr>
@@ -1304,51 +1022,7 @@
           <w:sz w:val="24"/>
           <w:szCs w:val="24"/>
         </w:rPr>
-        <w:t xml:space="preserve">Working </w:t>
-      </w:r>
-      <w:proofErr w:type="spellStart"/>
-      <w:r>
-        <w:rPr>
-          <w:rFonts w:ascii="Arial" w:hAnsi="Arial" w:cs="Arial"/>
-          <w:sz w:val="24"/>
-          <w:szCs w:val="24"/>
-        </w:rPr>
-        <w:t>withproject</w:t>
-      </w:r>
-      <w:proofErr w:type="spellEnd"/>
-      <w:r>
-        <w:rPr>
-          <w:rFonts w:ascii="Arial" w:hAnsi="Arial" w:cs="Arial"/>
-          <w:sz w:val="24"/>
-          <w:szCs w:val="24"/>
-        </w:rPr>
-        <w:t xml:space="preserve"> on </w:t>
-      </w:r>
-      <w:r>
-        <w:rPr>
-          <w:rFonts w:ascii="Arial" w:hAnsi="Arial" w:cs="Arial"/>
-          <w:sz w:val="24"/>
-          <w:szCs w:val="24"/>
-        </w:rPr>
-        <w:t xml:space="preserve"> Hollywood and </w:t>
-      </w:r>
-      <w:proofErr w:type="spellStart"/>
-      <w:r>
-        <w:rPr>
-          <w:rFonts w:ascii="Arial" w:hAnsi="Arial" w:cs="Arial"/>
-          <w:sz w:val="24"/>
-          <w:szCs w:val="24"/>
-        </w:rPr>
-        <w:t>Bollywood</w:t>
-      </w:r>
-      <w:proofErr w:type="spellEnd"/>
-      <w:r>
-        <w:rPr>
-          <w:rFonts w:ascii="Arial" w:hAnsi="Arial" w:cs="Arial"/>
-          <w:sz w:val="24"/>
-          <w:szCs w:val="24"/>
-        </w:rPr>
-        <w:t xml:space="preserve"> director to have their all kind of</w:t>
+        <w:t>Working with</w:t>
       </w:r>
       <w:r>
         <w:rPr>
@@ -1364,6 +1038,30 @@
           <w:sz w:val="24"/>
           <w:szCs w:val="24"/>
         </w:rPr>
+        <w:t xml:space="preserve">project on </w:t>
+      </w:r>
+      <w:r>
+        <w:rPr>
+          <w:rFonts w:ascii="Arial" w:hAnsi="Arial" w:cs="Arial"/>
+          <w:sz w:val="24"/>
+          <w:szCs w:val="24"/>
+        </w:rPr>
+        <w:t xml:space="preserve"> Hollywood and Bollywood director to have their all kind of</w:t>
+      </w:r>
+      <w:r>
+        <w:rPr>
+          <w:rFonts w:ascii="Arial" w:hAnsi="Arial" w:cs="Arial"/>
+          <w:sz w:val="24"/>
+          <w:szCs w:val="24"/>
+        </w:rPr>
+        <w:t xml:space="preserve"> </w:t>
+      </w:r>
+      <w:r>
+        <w:rPr>
+          <w:rFonts w:ascii="Arial" w:hAnsi="Arial" w:cs="Arial"/>
+          <w:sz w:val="24"/>
+          <w:szCs w:val="24"/>
+        </w:rPr>
         <w:t>record and can setup there show any time.</w:t>
       </w:r>
     </w:p>
@@ -1415,69 +1113,57 @@
           <w:sz w:val="24"/>
           <w:szCs w:val="24"/>
         </w:rPr>
-        <w:t xml:space="preserve">Design the SDLC for the database, Working with Database </w:t>
-      </w:r>
-      <w:proofErr w:type="spellStart"/>
-      <w:r>
-        <w:rPr>
-          <w:rFonts w:ascii="Arial" w:hAnsi="Arial" w:cs="Arial"/>
-          <w:sz w:val="24"/>
-          <w:szCs w:val="24"/>
-        </w:rPr>
-        <w:t>SQLite</w:t>
-      </w:r>
-      <w:proofErr w:type="spellEnd"/>
-    </w:p>
-    <w:p>
-      <w:pPr>
-        <w:rPr>
-          <w:rFonts w:ascii="Arial" w:hAnsi="Arial" w:cs="Arial"/>
-          <w:sz w:val="24"/>
-          <w:szCs w:val="24"/>
-        </w:rPr>
-      </w:pPr>
-      <w:r>
-        <w:rPr>
-          <w:rFonts w:ascii="Arial" w:hAnsi="Arial" w:cs="Arial"/>
-          <w:sz w:val="24"/>
-          <w:szCs w:val="24"/>
-        </w:rPr>
-        <w:t xml:space="preserve">Developed for Android with use of </w:t>
-      </w:r>
-      <w:proofErr w:type="spellStart"/>
-      <w:r>
-        <w:rPr>
-          <w:rFonts w:ascii="Arial" w:hAnsi="Arial" w:cs="Arial"/>
-          <w:sz w:val="24"/>
-          <w:szCs w:val="24"/>
-        </w:rPr>
-        <w:t>SQLite</w:t>
-      </w:r>
-      <w:proofErr w:type="spellEnd"/>
-      <w:r>
-        <w:rPr>
-          <w:rFonts w:ascii="Arial" w:hAnsi="Arial" w:cs="Arial"/>
-          <w:sz w:val="24"/>
-          <w:szCs w:val="24"/>
-        </w:rPr>
-        <w:t xml:space="preserve"> and Eclipse</w:t>
-      </w:r>
-    </w:p>
-    <w:p>
-      <w:pPr>
-        <w:rPr>
-          <w:rFonts w:ascii="Arial" w:hAnsi="Arial" w:cs="Arial"/>
-          <w:sz w:val="24"/>
-          <w:szCs w:val="24"/>
-        </w:rPr>
-      </w:pPr>
-      <w:r>
-        <w:rPr>
-          <w:rFonts w:ascii="Arial" w:hAnsi="Arial" w:cs="Arial"/>
-          <w:sz w:val="24"/>
-          <w:szCs w:val="24"/>
-        </w:rPr>
-        <w:t>Working as an interpret between clients and developer</w:t>
+        <w:t>Design the SDLC for the database, Working with Database SQLite</w:t>
+      </w:r>
+    </w:p>
+    <w:p>
+      <w:pPr>
+        <w:rPr>
+          <w:rFonts w:ascii="Arial" w:hAnsi="Arial" w:cs="Arial"/>
+          <w:sz w:val="24"/>
+          <w:szCs w:val="24"/>
+        </w:rPr>
+      </w:pPr>
+      <w:r>
+        <w:rPr>
+          <w:rFonts w:ascii="Arial" w:hAnsi="Arial" w:cs="Arial"/>
+          <w:sz w:val="24"/>
+          <w:szCs w:val="24"/>
+        </w:rPr>
+        <w:t>Developed for Android with use of SQLite and Eclipse</w:t>
+      </w:r>
+    </w:p>
+    <w:p>
+      <w:pPr>
+        <w:rPr>
+          <w:rFonts w:ascii="Arial" w:hAnsi="Arial" w:cs="Arial"/>
+          <w:sz w:val="24"/>
+          <w:szCs w:val="24"/>
+        </w:rPr>
+      </w:pPr>
+      <w:r>
+        <w:rPr>
+          <w:rFonts w:ascii="Arial" w:hAnsi="Arial" w:cs="Arial"/>
+          <w:sz w:val="24"/>
+          <w:szCs w:val="24"/>
+        </w:rPr>
+        <w:t>Working as an interpret</w:t>
+      </w:r>
+      <w:r>
+        <w:rPr>
+          <w:rFonts w:ascii="Arial" w:hAnsi="Arial" w:cs="Arial"/>
+          <w:sz w:val="24"/>
+          <w:szCs w:val="24"/>
+        </w:rPr>
+        <w:t>er</w:t>
+      </w:r>
+      <w:r>
+        <w:rPr>
+          <w:rFonts w:ascii="Arial" w:hAnsi="Arial" w:cs="Arial"/>
+          <w:sz w:val="24"/>
+          <w:szCs w:val="24"/>
+        </w:rPr>
+        <w:t xml:space="preserve"> between clients and developer</w:t>
       </w:r>
     </w:p>
     <w:p>
@@ -1564,57 +1250,57 @@
           <w:sz w:val="24"/>
           <w:szCs w:val="24"/>
         </w:rPr>
+        <w:t>Projects Description:</w:t>
+      </w:r>
+    </w:p>
+    <w:p>
+      <w:pPr>
+        <w:rPr>
+          <w:rFonts w:ascii="Arial" w:hAnsi="Arial" w:cs="Arial"/>
+          <w:sz w:val="24"/>
+          <w:szCs w:val="24"/>
+        </w:rPr>
+      </w:pPr>
+      <w:r>
+        <w:rPr>
+          <w:rFonts w:ascii="Arial" w:hAnsi="Arial" w:cs="Arial"/>
+          <w:sz w:val="24"/>
+          <w:szCs w:val="24"/>
+        </w:rPr>
+        <w:t>web development project focused on o</w:t>
+      </w:r>
+      <w:r>
+        <w:rPr>
+          <w:rFonts w:ascii="Arial" w:hAnsi="Arial" w:cs="Arial"/>
+          <w:sz w:val="24"/>
+          <w:szCs w:val="24"/>
+        </w:rPr>
+        <w:t xml:space="preserve">nline marketing system aimed at </w:t>
+      </w:r>
+      <w:r>
+        <w:rPr>
+          <w:rFonts w:ascii="Arial" w:hAnsi="Arial" w:cs="Arial"/>
+          <w:sz w:val="24"/>
+          <w:szCs w:val="24"/>
+        </w:rPr>
+        <w:t>increasing the online sales through comcast.com website. It is targeted for the new users visiting the site.</w:t>
+      </w:r>
+    </w:p>
+    <w:p>
+      <w:pPr>
+        <w:rPr>
+          <w:rFonts w:ascii="Arial" w:hAnsi="Arial" w:cs="Arial"/>
+          <w:sz w:val="24"/>
+          <w:szCs w:val="24"/>
+        </w:rPr>
+      </w:pPr>
+      <w:r>
+        <w:rPr>
+          <w:rFonts w:ascii="Arial" w:hAnsi="Arial" w:cs="Arial"/>
+          <w:sz w:val="24"/>
+          <w:szCs w:val="24"/>
+        </w:rPr>
         <w:lastRenderedPageBreak/>
-        <w:t>Projects Description:</w:t>
-      </w:r>
-    </w:p>
-    <w:p>
-      <w:pPr>
-        <w:rPr>
-          <w:rFonts w:ascii="Arial" w:hAnsi="Arial" w:cs="Arial"/>
-          <w:sz w:val="24"/>
-          <w:szCs w:val="24"/>
-        </w:rPr>
-      </w:pPr>
-      <w:r>
-        <w:rPr>
-          <w:rFonts w:ascii="Arial" w:hAnsi="Arial" w:cs="Arial"/>
-          <w:sz w:val="24"/>
-          <w:szCs w:val="24"/>
-        </w:rPr>
-        <w:t>web development project focused on o</w:t>
-      </w:r>
-      <w:r>
-        <w:rPr>
-          <w:rFonts w:ascii="Arial" w:hAnsi="Arial" w:cs="Arial"/>
-          <w:sz w:val="24"/>
-          <w:szCs w:val="24"/>
-        </w:rPr>
-        <w:t xml:space="preserve">nline marketing system aimed at </w:t>
-      </w:r>
-      <w:r>
-        <w:rPr>
-          <w:rFonts w:ascii="Arial" w:hAnsi="Arial" w:cs="Arial"/>
-          <w:sz w:val="24"/>
-          <w:szCs w:val="24"/>
-        </w:rPr>
-        <w:t>increasing the online sales through comcast.com website. It is targeted for the new users visiting the site.</w:t>
-      </w:r>
-    </w:p>
-    <w:p>
-      <w:pPr>
-        <w:rPr>
-          <w:rFonts w:ascii="Arial" w:hAnsi="Arial" w:cs="Arial"/>
-          <w:sz w:val="24"/>
-          <w:szCs w:val="24"/>
-        </w:rPr>
-      </w:pPr>
-      <w:r>
-        <w:rPr>
-          <w:rFonts w:ascii="Arial" w:hAnsi="Arial" w:cs="Arial"/>
-          <w:sz w:val="24"/>
-          <w:szCs w:val="24"/>
-        </w:rPr>
         <w:t xml:space="preserve"> I</w:t>
       </w:r>
       <w:r>
@@ -1904,25 +1590,7 @@
           <w:sz w:val="24"/>
           <w:szCs w:val="24"/>
         </w:rPr>
-        <w:t xml:space="preserve">• </w:t>
-      </w:r>
-      <w:proofErr w:type="spellStart"/>
-      <w:r>
-        <w:rPr>
-          <w:rFonts w:ascii="Arial" w:hAnsi="Arial" w:cs="Arial"/>
-          <w:sz w:val="24"/>
-          <w:szCs w:val="24"/>
-        </w:rPr>
-        <w:t>Analysing</w:t>
-      </w:r>
-      <w:proofErr w:type="spellEnd"/>
-      <w:r>
-        <w:rPr>
-          <w:rFonts w:ascii="Arial" w:hAnsi="Arial" w:cs="Arial"/>
-          <w:sz w:val="24"/>
-          <w:szCs w:val="24"/>
-        </w:rPr>
-        <w:t xml:space="preserve"> the new UI requirements based on Business Requirement Document(BRD) and understanding</w:t>
+        <w:t>• Analysing the new UI requirements based on Business Requirement Document(BRD) and understanding</w:t>
       </w:r>
       <w:r>
         <w:rPr>
@@ -1932,22 +1600,21 @@
         </w:rPr>
         <w:t>.</w:t>
       </w:r>
-    </w:p>
-    <w:p>
-      <w:pPr>
-        <w:rPr>
-          <w:rFonts w:ascii="Arial" w:hAnsi="Arial" w:cs="Arial"/>
-          <w:sz w:val="24"/>
-          <w:szCs w:val="24"/>
-        </w:rPr>
-      </w:pPr>
-      <w:r>
-        <w:rPr>
-          <w:rFonts w:ascii="Arial" w:hAnsi="Arial" w:cs="Arial"/>
-          <w:sz w:val="24"/>
-          <w:szCs w:val="24"/>
-        </w:rPr>
-        <w:t>the complete requirements before designing phase using H</w:t>
+      <w:r>
+        <w:rPr>
+          <w:rFonts w:ascii="Arial" w:hAnsi="Arial" w:cs="Arial"/>
+          <w:sz w:val="24"/>
+          <w:szCs w:val="24"/>
+        </w:rPr>
+        <w:t xml:space="preserve"> T</w:t>
+      </w:r>
+      <w:r>
+        <w:rPr>
+          <w:rFonts w:ascii="Arial" w:hAnsi="Arial" w:cs="Arial"/>
+          <w:sz w:val="24"/>
+          <w:szCs w:val="24"/>
+        </w:rPr>
+        <w:t>he complete requirements before designing phase using H</w:t>
       </w:r>
       <w:r>
         <w:rPr>
@@ -1957,6 +1624,14 @@
         </w:rPr>
         <w:t>TML, Cascading style sheet(CSS)</w:t>
       </w:r>
+      <w:r>
+        <w:rPr>
+          <w:rFonts w:ascii="Arial" w:hAnsi="Arial" w:cs="Arial"/>
+          <w:sz w:val="24"/>
+          <w:szCs w:val="24"/>
+        </w:rPr>
+        <w:t>.</w:t>
+      </w:r>
     </w:p>
     <w:p>
       <w:pPr>
@@ -1974,15 +1649,14 @@
         </w:rPr>
         <w:t>• Designed the front-end applications, user interactive (UI) web pages using web technologies like HTML and</w:t>
       </w:r>
-    </w:p>
-    <w:p>
-      <w:pPr>
-        <w:rPr>
-          <w:rFonts w:ascii="Arial" w:hAnsi="Arial" w:cs="Arial"/>
-          <w:sz w:val="24"/>
-          <w:szCs w:val="24"/>
-        </w:rPr>
-      </w:pPr>
+      <w:r>
+        <w:rPr>
+          <w:rFonts w:ascii="Arial" w:hAnsi="Arial" w:cs="Arial"/>
+          <w:sz w:val="24"/>
+          <w:szCs w:val="24"/>
+        </w:rPr>
+        <w:t xml:space="preserve"> </w:t>
+      </w:r>
       <w:r>
         <w:rPr>
           <w:rFonts w:ascii="Arial" w:hAnsi="Arial" w:cs="Arial"/>
@@ -1991,33 +1665,6 @@
         </w:rPr>
         <w:t>CSS</w:t>
       </w:r>
-    </w:p>
-    <w:p>
-      <w:pPr>
-        <w:rPr>
-          <w:rFonts w:ascii="Arial" w:hAnsi="Arial" w:cs="Arial"/>
-          <w:sz w:val="24"/>
-          <w:szCs w:val="24"/>
-        </w:rPr>
-      </w:pPr>
-      <w:r>
-        <w:rPr>
-          <w:rFonts w:ascii="Arial" w:hAnsi="Arial" w:cs="Arial"/>
-          <w:sz w:val="24"/>
-          <w:szCs w:val="24"/>
-        </w:rPr>
-        <w:t xml:space="preserve">• Front-end GUI development using browser friendly AJAX, CSS, </w:t>
-      </w:r>
-      <w:proofErr w:type="spellStart"/>
-      <w:r>
-        <w:rPr>
-          <w:rFonts w:ascii="Arial" w:hAnsi="Arial" w:cs="Arial"/>
-          <w:sz w:val="24"/>
-          <w:szCs w:val="24"/>
-        </w:rPr>
-        <w:t>JQuery</w:t>
-      </w:r>
-      <w:proofErr w:type="spellEnd"/>
       <w:r>
         <w:rPr>
           <w:rFonts w:ascii="Arial" w:hAnsi="Arial" w:cs="Arial"/>
@@ -2041,6 +1688,40 @@
           <w:sz w:val="24"/>
           <w:szCs w:val="24"/>
         </w:rPr>
+        <w:t>• Front-end GUI development using browser friendly AJAX, CSS, JQuery.</w:t>
+      </w:r>
+    </w:p>
+    <w:p>
+      <w:pPr>
+        <w:rPr>
+          <w:rFonts w:ascii="Arial" w:hAnsi="Arial" w:cs="Arial"/>
+          <w:sz w:val="24"/>
+          <w:szCs w:val="24"/>
+        </w:rPr>
+      </w:pPr>
+      <w:r>
+        <w:rPr>
+          <w:rFonts w:ascii="Arial" w:hAnsi="Arial" w:cs="Arial"/>
+          <w:sz w:val="24"/>
+          <w:szCs w:val="24"/>
+        </w:rPr>
+        <w:t>Back-end Connection with database , fetching, insert ,update, delete, triggering with MySQl.</w:t>
+      </w:r>
+    </w:p>
+    <w:p>
+      <w:pPr>
+        <w:rPr>
+          <w:rFonts w:ascii="Arial" w:hAnsi="Arial" w:cs="Arial"/>
+          <w:sz w:val="24"/>
+          <w:szCs w:val="24"/>
+        </w:rPr>
+      </w:pPr>
+      <w:r>
+        <w:rPr>
+          <w:rFonts w:ascii="Arial" w:hAnsi="Arial" w:cs="Arial"/>
+          <w:sz w:val="24"/>
+          <w:szCs w:val="24"/>
+        </w:rPr>
         <w:t>• Designing and developing at every stage of softwar</w:t>
       </w:r>
       <w:r>
@@ -2083,90 +1764,90 @@
           <w:sz w:val="24"/>
           <w:szCs w:val="24"/>
         </w:rPr>
+        <w:t>• Developed non-functional HTML, CSS pages from the mock ups and involved</w:t>
+      </w:r>
+      <w:r>
+        <w:rPr>
+          <w:rFonts w:ascii="Arial" w:hAnsi="Arial" w:cs="Arial"/>
+          <w:sz w:val="24"/>
+          <w:szCs w:val="24"/>
+        </w:rPr>
+        <w:t xml:space="preserve"> in UI review with UI architect </w:t>
+      </w:r>
+      <w:r>
+        <w:rPr>
+          <w:rFonts w:ascii="Arial" w:hAnsi="Arial" w:cs="Arial"/>
+          <w:sz w:val="24"/>
+          <w:szCs w:val="24"/>
+        </w:rPr>
+        <w:t>and Business Units.</w:t>
+      </w:r>
+    </w:p>
+    <w:p>
+      <w:pPr>
+        <w:rPr>
+          <w:rFonts w:ascii="Arial" w:hAnsi="Arial" w:cs="Arial"/>
+          <w:sz w:val="24"/>
+          <w:szCs w:val="24"/>
+        </w:rPr>
+      </w:pPr>
+      <w:r>
+        <w:rPr>
+          <w:rFonts w:ascii="Arial" w:hAnsi="Arial" w:cs="Arial"/>
+          <w:sz w:val="24"/>
+          <w:szCs w:val="24"/>
+        </w:rPr>
+        <w:t>• Creating web pages and templates using W3C web standards.</w:t>
+      </w:r>
+    </w:p>
+    <w:p>
+      <w:pPr>
+        <w:rPr>
+          <w:rFonts w:ascii="Arial" w:hAnsi="Arial" w:cs="Arial"/>
+          <w:sz w:val="24"/>
+          <w:szCs w:val="24"/>
+        </w:rPr>
+      </w:pPr>
+      <w:r>
+        <w:rPr>
+          <w:rFonts w:ascii="Arial" w:hAnsi="Arial" w:cs="Arial"/>
+          <w:sz w:val="24"/>
+          <w:szCs w:val="24"/>
+        </w:rPr>
+        <w:t>• Developed page layout, navigation, animation, buttons and ico</w:t>
+      </w:r>
+      <w:r>
+        <w:rPr>
+          <w:rFonts w:ascii="Arial" w:hAnsi="Arial" w:cs="Arial"/>
+          <w:sz w:val="24"/>
+          <w:szCs w:val="24"/>
+        </w:rPr>
+        <w:t>n</w:t>
+      </w:r>
+      <w:r>
+        <w:rPr>
+          <w:rFonts w:ascii="Arial" w:hAnsi="Arial" w:cs="Arial"/>
+          <w:sz w:val="24"/>
+          <w:szCs w:val="24"/>
+        </w:rPr>
+        <w:t>s.</w:t>
+      </w:r>
+    </w:p>
+    <w:p>
+      <w:pPr>
+        <w:rPr>
+          <w:rFonts w:ascii="Arial" w:hAnsi="Arial" w:cs="Arial"/>
+          <w:sz w:val="24"/>
+          <w:szCs w:val="24"/>
+        </w:rPr>
+      </w:pPr>
+      <w:r>
+        <w:rPr>
+          <w:rFonts w:ascii="Arial" w:hAnsi="Arial" w:cs="Arial"/>
+          <w:sz w:val="24"/>
+          <w:szCs w:val="24"/>
+        </w:rPr>
         <w:lastRenderedPageBreak/>
-        <w:t>• Developed non-functional HTML, CSS pages from the mock ups and involved</w:t>
-      </w:r>
-      <w:r>
-        <w:rPr>
-          <w:rFonts w:ascii="Arial" w:hAnsi="Arial" w:cs="Arial"/>
-          <w:sz w:val="24"/>
-          <w:szCs w:val="24"/>
-        </w:rPr>
-        <w:t xml:space="preserve"> in UI review with UI architect </w:t>
-      </w:r>
-      <w:r>
-        <w:rPr>
-          <w:rFonts w:ascii="Arial" w:hAnsi="Arial" w:cs="Arial"/>
-          <w:sz w:val="24"/>
-          <w:szCs w:val="24"/>
-        </w:rPr>
-        <w:t>and Business Units.</w:t>
-      </w:r>
-    </w:p>
-    <w:p>
-      <w:pPr>
-        <w:rPr>
-          <w:rFonts w:ascii="Arial" w:hAnsi="Arial" w:cs="Arial"/>
-          <w:sz w:val="24"/>
-          <w:szCs w:val="24"/>
-        </w:rPr>
-      </w:pPr>
-      <w:r>
-        <w:rPr>
-          <w:rFonts w:ascii="Arial" w:hAnsi="Arial" w:cs="Arial"/>
-          <w:sz w:val="24"/>
-          <w:szCs w:val="24"/>
-        </w:rPr>
-        <w:t>• Creating web pages and templates using W3C web standards.</w:t>
-      </w:r>
-    </w:p>
-    <w:p>
-      <w:pPr>
-        <w:rPr>
-          <w:rFonts w:ascii="Arial" w:hAnsi="Arial" w:cs="Arial"/>
-          <w:sz w:val="24"/>
-          <w:szCs w:val="24"/>
-        </w:rPr>
-      </w:pPr>
-      <w:r>
-        <w:rPr>
-          <w:rFonts w:ascii="Arial" w:hAnsi="Arial" w:cs="Arial"/>
-          <w:sz w:val="24"/>
-          <w:szCs w:val="24"/>
-        </w:rPr>
-        <w:t>• Developed page layout, navigation, animation, buttons and ico</w:t>
-      </w:r>
-      <w:r>
-        <w:rPr>
-          <w:rFonts w:ascii="Arial" w:hAnsi="Arial" w:cs="Arial"/>
-          <w:sz w:val="24"/>
-          <w:szCs w:val="24"/>
-        </w:rPr>
-        <w:t>n</w:t>
-      </w:r>
-      <w:r>
-        <w:rPr>
-          <w:rFonts w:ascii="Arial" w:hAnsi="Arial" w:cs="Arial"/>
-          <w:sz w:val="24"/>
-          <w:szCs w:val="24"/>
-        </w:rPr>
-        <w:t>s.</w:t>
-      </w:r>
-    </w:p>
-    <w:p>
-      <w:pPr>
-        <w:rPr>
-          <w:rFonts w:ascii="Arial" w:hAnsi="Arial" w:cs="Arial"/>
-          <w:sz w:val="24"/>
-          <w:szCs w:val="24"/>
-        </w:rPr>
-      </w:pPr>
-      <w:r>
-        <w:rPr>
-          <w:rFonts w:ascii="Arial" w:hAnsi="Arial" w:cs="Arial"/>
-          <w:sz w:val="24"/>
-          <w:szCs w:val="24"/>
-        </w:rPr>
         <w:t>• Used Cascading Style Sheets (CSS) to maintain design consistency across all web forms</w:t>
       </w:r>
     </w:p>
@@ -2311,16 +1992,7 @@
                 <w:sz w:val="24"/>
                 <w:szCs w:val="24"/>
               </w:rPr>
-              <w:t xml:space="preserve">HTML/HTML5, CSS2/3, DHTML, XML, XHTML, </w:t>
-            </w:r>
-            <w:proofErr w:type="spellStart"/>
-            <w:r>
-              <w:rPr>
-                <w:rFonts w:ascii="Arial" w:hAnsi="Arial" w:cs="Arial"/>
-                <w:sz w:val="24"/>
-                <w:szCs w:val="24"/>
-              </w:rPr>
-              <w:t>JavaScript,</w:t>
+              <w:t>HTML/HTML5, CSS2/3, DHTML, XML, XHTML, JavaScript,</w:t>
             </w:r>
             <w:r>
               <w:rPr>
@@ -2328,16 +2000,7 @@
                 <w:sz w:val="24"/>
                 <w:szCs w:val="24"/>
               </w:rPr>
-              <w:t>Jquery</w:t>
-            </w:r>
-            <w:proofErr w:type="spellEnd"/>
-            <w:r>
-              <w:rPr>
-                <w:rFonts w:ascii="Arial" w:hAnsi="Arial" w:cs="Arial"/>
-                <w:sz w:val="24"/>
-                <w:szCs w:val="24"/>
-              </w:rPr>
-              <w:t>,</w:t>
+              <w:t>Jquery,</w:t>
             </w:r>
             <w:r>
               <w:rPr>
@@ -2419,93 +2082,7 @@
                 <w:sz w:val="24"/>
                 <w:szCs w:val="24"/>
               </w:rPr>
-              <w:t xml:space="preserve">aScript, Java, </w:t>
-            </w:r>
-            <w:proofErr w:type="spellStart"/>
-            <w:r>
-              <w:rPr>
-                <w:rFonts w:ascii="Arial" w:hAnsi="Arial" w:cs="Arial"/>
-                <w:sz w:val="24"/>
-                <w:szCs w:val="24"/>
-              </w:rPr>
-              <w:t>PHP,VB,Andriod</w:t>
-            </w:r>
-            <w:proofErr w:type="spellEnd"/>
-          </w:p>
-        </w:tc>
-      </w:tr>
-      <w:tr>
-        <w:trPr>
-          <w:trHeight w:val="494"/>
-        </w:trPr>
-        <w:tc>
-          <w:tcPr>
-            <w:tcW w:w="1923" w:type="dxa"/>
-          </w:tcPr>
-          <w:p>
-            <w:pPr>
-              <w:rPr>
-                <w:rFonts w:ascii="Arial" w:hAnsi="Arial" w:cs="Arial"/>
-                <w:sz w:val="24"/>
-                <w:szCs w:val="24"/>
-              </w:rPr>
-            </w:pPr>
-            <w:r>
-              <w:rPr>
-                <w:rFonts w:ascii="Arial" w:hAnsi="Arial" w:cs="Arial"/>
-                <w:sz w:val="24"/>
-                <w:szCs w:val="24"/>
-              </w:rPr>
-              <w:t xml:space="preserve">Libraries and </w:t>
-            </w:r>
-          </w:p>
-          <w:p>
-            <w:pPr>
-              <w:rPr>
-                <w:rFonts w:ascii="Arial" w:hAnsi="Arial" w:cs="Arial"/>
-                <w:sz w:val="24"/>
-                <w:szCs w:val="24"/>
-              </w:rPr>
-            </w:pPr>
-            <w:r>
-              <w:rPr>
-                <w:rFonts w:ascii="Arial" w:hAnsi="Arial" w:cs="Arial"/>
-                <w:sz w:val="24"/>
-                <w:szCs w:val="24"/>
-              </w:rPr>
-              <w:t>Framework</w:t>
-            </w:r>
-          </w:p>
-        </w:tc>
-        <w:tc>
-          <w:tcPr>
-            <w:tcW w:w="7728" w:type="dxa"/>
-          </w:tcPr>
-          <w:p>
-            <w:pPr>
-              <w:rPr>
-                <w:rFonts w:ascii="Arial" w:hAnsi="Arial" w:cs="Arial"/>
-                <w:sz w:val="24"/>
-                <w:szCs w:val="24"/>
-              </w:rPr>
-            </w:pPr>
-            <w:proofErr w:type="spellStart"/>
-            <w:r>
-              <w:rPr>
-                <w:rFonts w:ascii="Arial" w:hAnsi="Arial" w:cs="Arial"/>
-                <w:sz w:val="24"/>
-                <w:szCs w:val="24"/>
-              </w:rPr>
-              <w:t>jQuery</w:t>
-            </w:r>
-            <w:proofErr w:type="spellEnd"/>
-            <w:r>
-              <w:rPr>
-                <w:rFonts w:ascii="Arial" w:hAnsi="Arial" w:cs="Arial"/>
-                <w:sz w:val="24"/>
-                <w:szCs w:val="24"/>
-              </w:rPr>
-              <w:t>, angular.js, Handlebar.js, Node.js, Require.js, Bootstrap, D3, C3</w:t>
+              <w:t>aScript, Java, PHP,VB,Andriod</w:t>
             </w:r>
           </w:p>
         </w:tc>
@@ -2532,6 +2109,72 @@
                 <w:sz w:val="24"/>
                 <w:szCs w:val="24"/>
               </w:rPr>
+              <w:t xml:space="preserve">Libraries and </w:t>
+            </w:r>
+          </w:p>
+          <w:p>
+            <w:pPr>
+              <w:rPr>
+                <w:rFonts w:ascii="Arial" w:hAnsi="Arial" w:cs="Arial"/>
+                <w:sz w:val="24"/>
+                <w:szCs w:val="24"/>
+              </w:rPr>
+            </w:pPr>
+            <w:r>
+              <w:rPr>
+                <w:rFonts w:ascii="Arial" w:hAnsi="Arial" w:cs="Arial"/>
+                <w:sz w:val="24"/>
+                <w:szCs w:val="24"/>
+              </w:rPr>
+              <w:t>Framework</w:t>
+            </w:r>
+          </w:p>
+        </w:tc>
+        <w:tc>
+          <w:tcPr>
+            <w:tcW w:w="7728" w:type="dxa"/>
+          </w:tcPr>
+          <w:p>
+            <w:pPr>
+              <w:rPr>
+                <w:rFonts w:ascii="Arial" w:hAnsi="Arial" w:cs="Arial"/>
+                <w:sz w:val="24"/>
+                <w:szCs w:val="24"/>
+              </w:rPr>
+            </w:pPr>
+            <w:r>
+              <w:rPr>
+                <w:rFonts w:ascii="Arial" w:hAnsi="Arial" w:cs="Arial"/>
+                <w:sz w:val="24"/>
+                <w:szCs w:val="24"/>
+              </w:rPr>
+              <w:t>jQuery, angular.js, Handlebar.js, Node.js, Require.js, Bootstrap, D3, C3</w:t>
+            </w:r>
+          </w:p>
+        </w:tc>
+      </w:tr>
+      <w:tr>
+        <w:trPr>
+          <w:trHeight w:val="494"/>
+        </w:trPr>
+        <w:tc>
+          <w:tcPr>
+            <w:tcW w:w="1923" w:type="dxa"/>
+          </w:tcPr>
+          <w:p>
+            <w:pPr>
+              <w:rPr>
+                <w:rFonts w:ascii="Arial" w:hAnsi="Arial" w:cs="Arial"/>
+                <w:sz w:val="24"/>
+                <w:szCs w:val="24"/>
+              </w:rPr>
+            </w:pPr>
+            <w:r>
+              <w:rPr>
+                <w:rFonts w:ascii="Arial" w:hAnsi="Arial" w:cs="Arial"/>
+                <w:sz w:val="24"/>
+                <w:szCs w:val="24"/>
+              </w:rPr>
               <w:t xml:space="preserve">Tools </w:t>
             </w:r>
           </w:p>
@@ -2563,61 +2206,7 @@
                 <w:sz w:val="24"/>
                 <w:szCs w:val="24"/>
               </w:rPr>
-              <w:t xml:space="preserve">Eclipse, </w:t>
-            </w:r>
-            <w:proofErr w:type="spellStart"/>
-            <w:r>
-              <w:rPr>
-                <w:rFonts w:ascii="Arial" w:hAnsi="Arial" w:cs="Arial"/>
-                <w:sz w:val="24"/>
-                <w:szCs w:val="24"/>
-              </w:rPr>
-              <w:t>NetBeans</w:t>
-            </w:r>
-            <w:proofErr w:type="spellEnd"/>
-            <w:r>
-              <w:rPr>
-                <w:rFonts w:ascii="Arial" w:hAnsi="Arial" w:cs="Arial"/>
-                <w:sz w:val="24"/>
-                <w:szCs w:val="24"/>
-              </w:rPr>
-              <w:t xml:space="preserve">, Dreamweaver, Firebug, </w:t>
-            </w:r>
-            <w:proofErr w:type="spellStart"/>
-            <w:r>
-              <w:rPr>
-                <w:rFonts w:ascii="Arial" w:hAnsi="Arial" w:cs="Arial"/>
-                <w:sz w:val="24"/>
-                <w:szCs w:val="24"/>
-              </w:rPr>
-              <w:t>EditPlus</w:t>
-            </w:r>
-            <w:proofErr w:type="spellEnd"/>
-            <w:r>
-              <w:rPr>
-                <w:rFonts w:ascii="Arial" w:hAnsi="Arial" w:cs="Arial"/>
-                <w:sz w:val="24"/>
-                <w:szCs w:val="24"/>
-              </w:rPr>
-              <w:t xml:space="preserve">, </w:t>
-            </w:r>
-            <w:proofErr w:type="spellStart"/>
-            <w:r>
-              <w:rPr>
-                <w:rFonts w:ascii="Arial" w:hAnsi="Arial" w:cs="Arial"/>
-                <w:sz w:val="24"/>
-                <w:szCs w:val="24"/>
-              </w:rPr>
-              <w:t>Webstrom</w:t>
-            </w:r>
-            <w:proofErr w:type="spellEnd"/>
-            <w:r>
-              <w:rPr>
-                <w:rFonts w:ascii="Arial" w:hAnsi="Arial" w:cs="Arial"/>
-                <w:sz w:val="24"/>
-                <w:szCs w:val="24"/>
-              </w:rPr>
-              <w:t xml:space="preserve">, </w:t>
+              <w:t xml:space="preserve">Eclipse, NetBeans, Dreamweaver, Firebug, EditPlus, Webstrom, </w:t>
             </w:r>
           </w:p>
           <w:p>
@@ -2628,32 +2217,13 @@
                 <w:szCs w:val="24"/>
               </w:rPr>
             </w:pPr>
-            <w:proofErr w:type="spellStart"/>
             <w:r>
               <w:rPr>
                 <w:rFonts w:ascii="Arial" w:hAnsi="Arial" w:cs="Arial"/>
                 <w:sz w:val="24"/>
                 <w:szCs w:val="24"/>
               </w:rPr>
-              <w:t>Sublimetext</w:t>
-            </w:r>
-            <w:proofErr w:type="spellEnd"/>
-            <w:r>
-              <w:rPr>
-                <w:rFonts w:ascii="Arial" w:hAnsi="Arial" w:cs="Arial"/>
-                <w:sz w:val="24"/>
-                <w:szCs w:val="24"/>
-              </w:rPr>
-              <w:t xml:space="preserve">, Adobe </w:t>
-            </w:r>
-            <w:proofErr w:type="spellStart"/>
-            <w:r>
-              <w:rPr>
-                <w:rFonts w:ascii="Arial" w:hAnsi="Arial" w:cs="Arial"/>
-                <w:sz w:val="24"/>
-                <w:szCs w:val="24"/>
-              </w:rPr>
-              <w:t>Photoshop</w:t>
+              <w:t>Sublimetext, Adobe Photoshop</w:t>
             </w:r>
             <w:r>
               <w:rPr>
@@ -2663,7 +2233,6 @@
               </w:rPr>
               <w:t>,Microsoft</w:t>
             </w:r>
-            <w:proofErr w:type="spellEnd"/>
             <w:r>
               <w:rPr>
                 <w:rFonts w:ascii="Arial" w:hAnsi="Arial" w:cs="Arial"/>
@@ -2672,7 +2241,6 @@
               </w:rPr>
               <w:t xml:space="preserve"> visual </w:t>
             </w:r>
-            <w:proofErr w:type="spellStart"/>
             <w:r>
               <w:rPr>
                 <w:rFonts w:ascii="Arial" w:hAnsi="Arial" w:cs="Arial"/>
@@ -2687,9 +2255,8 @@
                 <w:sz w:val="24"/>
                 <w:szCs w:val="24"/>
               </w:rPr>
-              <w:t>,webdeveloper</w:t>
+              <w:t>,</w:t>
             </w:r>
-            <w:proofErr w:type="spellEnd"/>
             <w:r>
               <w:rPr>
                 <w:rFonts w:ascii="Arial" w:hAnsi="Arial" w:cs="Arial"/>
@@ -2698,16 +2265,22 @@
               </w:rPr>
               <w:t xml:space="preserve"> </w:t>
             </w:r>
-            <w:proofErr w:type="spellStart"/>
             <w:r>
               <w:rPr>
                 <w:rFonts w:ascii="Arial" w:hAnsi="Arial" w:cs="Arial"/>
                 <w:sz w:val="24"/>
                 <w:szCs w:val="24"/>
               </w:rPr>
-              <w:t>debuge</w:t>
+              <w:t>webdeveloper debuge</w:t>
             </w:r>
-            <w:proofErr w:type="spellEnd"/>
+            <w:r>
+              <w:rPr>
+                <w:rFonts w:ascii="Arial" w:hAnsi="Arial" w:cs="Arial"/>
+                <w:sz w:val="24"/>
+                <w:szCs w:val="24"/>
+              </w:rPr>
+              <w:t>,azxure</w:t>
+            </w:r>
           </w:p>
         </w:tc>
       </w:tr>
@@ -2877,36 +2450,64 @@
                 <w:sz w:val="24"/>
                 <w:szCs w:val="24"/>
               </w:rPr>
-              <w:t xml:space="preserve">SQL, </w:t>
+              <w:t xml:space="preserve">SQL, MySQL, </w:t>
             </w:r>
-            <w:proofErr w:type="spellStart"/>
             <w:r>
               <w:rPr>
                 <w:rFonts w:ascii="Arial" w:hAnsi="Arial" w:cs="Arial"/>
                 <w:sz w:val="24"/>
                 <w:szCs w:val="24"/>
               </w:rPr>
-              <w:t>MySQL</w:t>
+              <w:t>Oracle,</w:t>
             </w:r>
-            <w:proofErr w:type="spellEnd"/>
             <w:r>
               <w:rPr>
                 <w:rFonts w:ascii="Arial" w:hAnsi="Arial" w:cs="Arial"/>
                 <w:sz w:val="24"/>
                 <w:szCs w:val="24"/>
               </w:rPr>
-              <w:t xml:space="preserve">, </w:t>
+              <w:t xml:space="preserve"> </w:t>
             </w:r>
-            <w:proofErr w:type="spellStart"/>
             <w:r>
               <w:rPr>
                 <w:rFonts w:ascii="Arial" w:hAnsi="Arial" w:cs="Arial"/>
                 <w:sz w:val="24"/>
                 <w:szCs w:val="24"/>
               </w:rPr>
-              <w:t>Oracle,PL-SQL,MsAcess,RDBMS</w:t>
+              <w:t>PL-SQL,</w:t>
             </w:r>
-            <w:proofErr w:type="spellEnd"/>
+            <w:r>
+              <w:rPr>
+                <w:rFonts w:ascii="Arial" w:hAnsi="Arial" w:cs="Arial"/>
+                <w:sz w:val="24"/>
+                <w:szCs w:val="24"/>
+              </w:rPr>
+              <w:t xml:space="preserve"> </w:t>
+            </w:r>
+            <w:r>
+              <w:rPr>
+                <w:rFonts w:ascii="Arial" w:hAnsi="Arial" w:cs="Arial"/>
+                <w:sz w:val="24"/>
+                <w:szCs w:val="24"/>
+              </w:rPr>
+              <w:t>MsAcess,</w:t>
+            </w:r>
+            <w:r>
+              <w:rPr>
+                <w:rFonts w:ascii="Arial" w:hAnsi="Arial" w:cs="Arial"/>
+                <w:sz w:val="24"/>
+                <w:szCs w:val="24"/>
+              </w:rPr>
+              <w:t xml:space="preserve"> </w:t>
+            </w:r>
+            <w:r>
+              <w:rPr>
+                <w:rFonts w:ascii="Arial" w:hAnsi="Arial" w:cs="Arial"/>
+                <w:sz w:val="24"/>
+                <w:szCs w:val="24"/>
+              </w:rPr>
+              <w:t>RDBMS</w:t>
+            </w:r>
           </w:p>
         </w:tc>
       </w:tr>
@@ -3019,16 +2620,91 @@
           <w:szCs w:val="24"/>
         </w:rPr>
       </w:pPr>
-      <w:proofErr w:type="spellStart"/>
-      <w:r>
-        <w:rPr>
-          <w:rFonts w:ascii="Arial" w:hAnsi="Arial" w:cs="Arial"/>
-          <w:sz w:val="24"/>
-          <w:szCs w:val="24"/>
-        </w:rPr>
-        <w:t>Hasmukh</w:t>
-      </w:r>
-      <w:proofErr w:type="spellEnd"/>
+      <w:r>
+        <w:rPr>
+          <w:rFonts w:ascii="Arial" w:hAnsi="Arial" w:cs="Arial"/>
+          <w:sz w:val="24"/>
+          <w:szCs w:val="24"/>
+        </w:rPr>
+        <w:t>Hasmukh Goswami college of Engineering(Gujarat Technical Board) India</w:t>
+      </w:r>
+    </w:p>
+    <w:p>
+      <w:pPr>
+        <w:rPr>
+          <w:rFonts w:ascii="Arial" w:hAnsi="Arial" w:cs="Arial"/>
+          <w:sz w:val="24"/>
+          <w:szCs w:val="24"/>
+        </w:rPr>
+      </w:pPr>
+      <w:r>
+        <w:rPr>
+          <w:rFonts w:ascii="Arial" w:hAnsi="Arial" w:cs="Arial"/>
+          <w:sz w:val="24"/>
+          <w:szCs w:val="24"/>
+        </w:rPr>
+        <w:t>Project Coordinator Member of GTU(</w:t>
+      </w:r>
+      <w:r>
+        <w:rPr>
+          <w:rFonts w:ascii="Arial" w:hAnsi="Arial" w:cs="Arial"/>
+          <w:b/>
+          <w:i/>
+          <w:sz w:val="24"/>
+          <w:szCs w:val="24"/>
+        </w:rPr>
+        <w:t>Gujarat</w:t>
+      </w:r>
+      <w:r>
+        <w:rPr>
+          <w:rFonts w:ascii="Arial" w:hAnsi="Arial" w:cs="Arial"/>
+          <w:b/>
+          <w:sz w:val="24"/>
+          <w:szCs w:val="24"/>
+        </w:rPr>
+        <w:t xml:space="preserve"> Technical Board</w:t>
+      </w:r>
+      <w:r>
+        <w:rPr>
+          <w:rFonts w:ascii="Arial" w:hAnsi="Arial" w:cs="Arial"/>
+          <w:sz w:val="24"/>
+          <w:szCs w:val="24"/>
+        </w:rPr>
+        <w:t>)</w:t>
+      </w:r>
+    </w:p>
+    <w:p>
+      <w:pPr>
+        <w:rPr>
+          <w:rFonts w:ascii="Arial" w:hAnsi="Arial" w:cs="Arial"/>
+          <w:sz w:val="24"/>
+          <w:szCs w:val="24"/>
+        </w:rPr>
+      </w:pPr>
+      <w:r>
+        <w:rPr>
+          <w:rFonts w:ascii="Arial" w:hAnsi="Arial" w:cs="Arial"/>
+          <w:sz w:val="24"/>
+          <w:szCs w:val="24"/>
+        </w:rPr>
+        <w:t></w:t>
+      </w:r>
+      <w:r>
+        <w:rPr>
+          <w:rFonts w:ascii="Arial" w:hAnsi="Arial" w:cs="Arial"/>
+          <w:sz w:val="24"/>
+          <w:szCs w:val="24"/>
+        </w:rPr>
+        <w:t xml:space="preserve">Diploma </w:t>
+      </w:r>
+      <w:r>
+        <w:rPr>
+          <w:rFonts w:ascii="Arial" w:hAnsi="Arial" w:cs="Arial"/>
+          <w:sz w:val="24"/>
+          <w:szCs w:val="24"/>
+        </w:rPr>
+        <w:t xml:space="preserve"> in Engineering</w:t>
+      </w:r>
       <w:r>
         <w:rPr>
           <w:rFonts w:ascii="Arial" w:hAnsi="Arial" w:cs="Arial"/>
@@ -3037,98 +2713,13 @@
         </w:rPr>
         <w:t xml:space="preserve"> </w:t>
       </w:r>
-      <w:proofErr w:type="spellStart"/>
-      <w:r>
-        <w:rPr>
-          <w:rFonts w:ascii="Arial" w:hAnsi="Arial" w:cs="Arial"/>
-          <w:sz w:val="24"/>
-          <w:szCs w:val="24"/>
-        </w:rPr>
-        <w:t>Goswami</w:t>
-      </w:r>
-      <w:proofErr w:type="spellEnd"/>
-      <w:r>
-        <w:rPr>
-          <w:rFonts w:ascii="Arial" w:hAnsi="Arial" w:cs="Arial"/>
-          <w:sz w:val="24"/>
-          <w:szCs w:val="24"/>
-        </w:rPr>
-        <w:t xml:space="preserve"> college of Engineering(Gujarat Technical Board) India</w:t>
-      </w:r>
-    </w:p>
-    <w:p>
-      <w:pPr>
-        <w:rPr>
-          <w:rFonts w:ascii="Arial" w:hAnsi="Arial" w:cs="Arial"/>
-          <w:sz w:val="24"/>
-          <w:szCs w:val="24"/>
-        </w:rPr>
-      </w:pPr>
-      <w:r>
-        <w:rPr>
-          <w:rFonts w:ascii="Arial" w:hAnsi="Arial" w:cs="Arial"/>
-          <w:sz w:val="24"/>
-          <w:szCs w:val="24"/>
-        </w:rPr>
-        <w:t>Project Coordinator Member of GTU(</w:t>
-      </w:r>
-      <w:r>
-        <w:rPr>
-          <w:rFonts w:ascii="Arial" w:hAnsi="Arial" w:cs="Arial"/>
-          <w:b/>
-          <w:sz w:val="24"/>
-          <w:szCs w:val="24"/>
-        </w:rPr>
-        <w:t>Gujarat Technical Board</w:t>
-      </w:r>
-      <w:r>
-        <w:rPr>
-          <w:rFonts w:ascii="Arial" w:hAnsi="Arial" w:cs="Arial"/>
-          <w:sz w:val="24"/>
-          <w:szCs w:val="24"/>
-        </w:rPr>
-        <w:t>)</w:t>
-      </w:r>
-    </w:p>
-    <w:p>
-      <w:pPr>
-        <w:rPr>
-          <w:rFonts w:ascii="Arial" w:hAnsi="Arial" w:cs="Arial"/>
-          <w:sz w:val="24"/>
-          <w:szCs w:val="24"/>
-        </w:rPr>
-      </w:pPr>
-      <w:r>
-        <w:rPr>
-          <w:rFonts w:ascii="Arial" w:hAnsi="Arial" w:cs="Arial"/>
-          <w:sz w:val="24"/>
-          <w:szCs w:val="24"/>
-        </w:rPr>
-        <w:t></w:t>
-      </w:r>
-      <w:r>
-        <w:rPr>
-          <w:rFonts w:ascii="Arial" w:hAnsi="Arial" w:cs="Arial"/>
-          <w:sz w:val="24"/>
-          <w:szCs w:val="24"/>
-        </w:rPr>
-        <w:t xml:space="preserve">Diploma </w:t>
-      </w:r>
-      <w:r>
-        <w:rPr>
-          <w:rFonts w:ascii="Arial" w:hAnsi="Arial" w:cs="Arial"/>
-          <w:sz w:val="24"/>
-          <w:szCs w:val="24"/>
-        </w:rPr>
-        <w:t xml:space="preserve"> in Engineering</w:t>
-      </w:r>
-      <w:r>
-        <w:rPr>
-          <w:rFonts w:ascii="Arial" w:hAnsi="Arial" w:cs="Arial"/>
-          <w:sz w:val="24"/>
-          <w:szCs w:val="24"/>
-        </w:rPr>
-        <w:t xml:space="preserve"> Computer Engineering</w:t>
+      <w:r>
+        <w:rPr>
+          <w:rFonts w:ascii="Arial" w:hAnsi="Arial" w:cs="Arial"/>
+          <w:sz w:val="24"/>
+          <w:szCs w:val="24"/>
+        </w:rPr>
+        <w:t>Computer Engineering</w:t>
       </w:r>
       <w:r>
         <w:rPr>
@@ -3161,35 +2752,24 @@
           <w:szCs w:val="24"/>
         </w:rPr>
         <w:tab/>
-        <w:t>May 2007</w:t>
-      </w:r>
-    </w:p>
-    <w:p>
-      <w:pPr>
-        <w:rPr>
-          <w:rFonts w:ascii="Arial" w:hAnsi="Arial" w:cs="Arial"/>
-          <w:sz w:val="24"/>
-          <w:szCs w:val="24"/>
-        </w:rPr>
-      </w:pPr>
-      <w:proofErr w:type="spellStart"/>
-      <w:r>
-        <w:rPr>
-          <w:rFonts w:ascii="Arial" w:hAnsi="Arial" w:cs="Arial"/>
-          <w:sz w:val="24"/>
-          <w:szCs w:val="24"/>
-        </w:rPr>
-        <w:lastRenderedPageBreak/>
-        <w:t>Ganpat</w:t>
-      </w:r>
-      <w:proofErr w:type="spellEnd"/>
-      <w:r>
-        <w:rPr>
-          <w:rFonts w:ascii="Arial" w:hAnsi="Arial" w:cs="Arial"/>
-          <w:sz w:val="24"/>
-          <w:szCs w:val="24"/>
-        </w:rPr>
-        <w:t xml:space="preserve"> </w:t>
+        <w:t>May 2010</w:t>
+      </w:r>
+    </w:p>
+    <w:p>
+      <w:pPr>
+        <w:rPr>
+          <w:rFonts w:ascii="Arial" w:hAnsi="Arial" w:cs="Arial"/>
+          <w:sz w:val="24"/>
+          <w:szCs w:val="24"/>
+        </w:rPr>
+      </w:pPr>
+      <w:r>
+        <w:rPr>
+          <w:rFonts w:ascii="Arial" w:hAnsi="Arial" w:cs="Arial"/>
+          <w:sz w:val="24"/>
+          <w:szCs w:val="24"/>
+        </w:rPr>
+        <w:t xml:space="preserve">Ganpat </w:t>
       </w:r>
       <w:r>
         <w:rPr>
@@ -3198,6 +2778,23 @@
           <w:szCs w:val="24"/>
         </w:rPr>
         <w:t>University India</w:t>
+      </w:r>
+    </w:p>
+    <w:p>
+      <w:pPr>
+        <w:rPr>
+          <w:rFonts w:ascii="Arial" w:hAnsi="Arial" w:cs="Arial"/>
+          <w:sz w:val="24"/>
+          <w:szCs w:val="24"/>
+        </w:rPr>
+      </w:pPr>
+      <w:r>
+        <w:rPr>
+          <w:rFonts w:ascii="Arial" w:hAnsi="Arial" w:cs="Arial"/>
+          <w:sz w:val="24"/>
+          <w:szCs w:val="24"/>
+        </w:rPr>
+        <w:t>Birthdate(07/1/1989) come in usa dec14</w:t>
       </w:r>
     </w:p>
     <w:sectPr>
@@ -3208,6 +2805,129 @@
     </w:sectPr>
   </w:body>
 </w:document>
+</file>
+
+<file path=word/numbering.xml><?xml version="1.0" encoding="utf-8"?>
+<w:numbering xmlns:ve="http://schemas.openxmlformats.org/markup-compatibility/2006" xmlns:o="urn:schemas-microsoft-com:office:office" xmlns:r="http://schemas.openxmlformats.org/officeDocument/2006/relationships" xmlns:m="http://schemas.openxmlformats.org/officeDocument/2006/math" xmlns:v="urn:schemas-microsoft-com:vml" xmlns:wp="http://schemas.openxmlformats.org/drawingml/2006/wordprocessingDrawing" xmlns:w10="urn:schemas-microsoft-com:office:word" xmlns:w="http://schemas.openxmlformats.org/wordprocessingml/2006/main" xmlns:wne="http://schemas.microsoft.com/office/word/2006/wordml">
+  <w:abstractNum w:abstractNumId="0">
+    <w:nsid w:val="4365417C"/>
+    <w:multiLevelType w:val="hybridMultilevel"/>
+    <w:tmpl w:val="43C8BE1A"/>
+    <w:lvl w:ilvl="0" w:tplc="73481594">
+      <w:start w:val="1"/>
+      <w:numFmt w:val="bullet"/>
+      <w:lvlText w:val=""/>
+      <w:lvlJc w:val="left"/>
+      <w:pPr>
+        <w:ind w:left="720" w:hanging="360"/>
+      </w:pPr>
+      <w:rPr>
+        <w:rFonts w:ascii="Symbol" w:hAnsi="Symbol" w:hint="default"/>
+        <w:sz w:val="20"/>
+        <w:szCs w:val="20"/>
+      </w:rPr>
+    </w:lvl>
+    <w:lvl w:ilvl="1" w:tplc="04090003" w:tentative="1">
+      <w:start w:val="1"/>
+      <w:numFmt w:val="bullet"/>
+      <w:lvlText w:val="o"/>
+      <w:lvlJc w:val="left"/>
+      <w:pPr>
+        <w:ind w:left="1440" w:hanging="360"/>
+      </w:pPr>
+      <w:rPr>
+        <w:rFonts w:ascii="Courier New" w:hAnsi="Courier New" w:cs="Courier New" w:hint="default"/>
+      </w:rPr>
+    </w:lvl>
+    <w:lvl w:ilvl="2" w:tplc="04090005" w:tentative="1">
+      <w:start w:val="1"/>
+      <w:numFmt w:val="bullet"/>
+      <w:lvlText w:val=""/>
+      <w:lvlJc w:val="left"/>
+      <w:pPr>
+        <w:ind w:left="2160" w:hanging="360"/>
+      </w:pPr>
+      <w:rPr>
+        <w:rFonts w:ascii="Wingdings" w:hAnsi="Wingdings" w:hint="default"/>
+      </w:rPr>
+    </w:lvl>
+    <w:lvl w:ilvl="3" w:tplc="04090001" w:tentative="1">
+      <w:start w:val="1"/>
+      <w:numFmt w:val="bullet"/>
+      <w:lvlText w:val=""/>
+      <w:lvlJc w:val="left"/>
+      <w:pPr>
+        <w:ind w:left="2880" w:hanging="360"/>
+      </w:pPr>
+      <w:rPr>
+        <w:rFonts w:ascii="Symbol" w:hAnsi="Symbol" w:hint="default"/>
+      </w:rPr>
+    </w:lvl>
+    <w:lvl w:ilvl="4" w:tplc="04090003" w:tentative="1">
+      <w:start w:val="1"/>
+      <w:numFmt w:val="bullet"/>
+      <w:lvlText w:val="o"/>
+      <w:lvlJc w:val="left"/>
+      <w:pPr>
+        <w:ind w:left="3600" w:hanging="360"/>
+      </w:pPr>
+      <w:rPr>
+        <w:rFonts w:ascii="Courier New" w:hAnsi="Courier New" w:cs="Courier New" w:hint="default"/>
+      </w:rPr>
+    </w:lvl>
+    <w:lvl w:ilvl="5" w:tplc="04090005" w:tentative="1">
+      <w:start w:val="1"/>
+      <w:numFmt w:val="bullet"/>
+      <w:lvlText w:val=""/>
+      <w:lvlJc w:val="left"/>
+      <w:pPr>
+        <w:ind w:left="4320" w:hanging="360"/>
+      </w:pPr>
+      <w:rPr>
+        <w:rFonts w:ascii="Wingdings" w:hAnsi="Wingdings" w:hint="default"/>
+      </w:rPr>
+    </w:lvl>
+    <w:lvl w:ilvl="6" w:tplc="04090001" w:tentative="1">
+      <w:start w:val="1"/>
+      <w:numFmt w:val="bullet"/>
+      <w:lvlText w:val=""/>
+      <w:lvlJc w:val="left"/>
+      <w:pPr>
+        <w:ind w:left="5040" w:hanging="360"/>
+      </w:pPr>
+      <w:rPr>
+        <w:rFonts w:ascii="Symbol" w:hAnsi="Symbol" w:hint="default"/>
+      </w:rPr>
+    </w:lvl>
+    <w:lvl w:ilvl="7" w:tplc="04090003" w:tentative="1">
+      <w:start w:val="1"/>
+      <w:numFmt w:val="bullet"/>
+      <w:lvlText w:val="o"/>
+      <w:lvlJc w:val="left"/>
+      <w:pPr>
+        <w:ind w:left="5760" w:hanging="360"/>
+      </w:pPr>
+      <w:rPr>
+        <w:rFonts w:ascii="Courier New" w:hAnsi="Courier New" w:cs="Courier New" w:hint="default"/>
+      </w:rPr>
+    </w:lvl>
+    <w:lvl w:ilvl="8" w:tplc="04090005" w:tentative="1">
+      <w:start w:val="1"/>
+      <w:numFmt w:val="bullet"/>
+      <w:lvlText w:val=""/>
+      <w:lvlJc w:val="left"/>
+      <w:pPr>
+        <w:ind w:left="6480" w:hanging="360"/>
+      </w:pPr>
+      <w:rPr>
+        <w:rFonts w:ascii="Wingdings" w:hAnsi="Wingdings" w:hint="default"/>
+      </w:rPr>
+    </w:lvl>
+  </w:abstractNum>
+  <w:num w:numId="1">
+    <w:abstractNumId w:val="0"/>
+  </w:num>
+</w:numbering>
 </file>
 
 <file path=word/styles.xml><?xml version="1.0" encoding="utf-8"?>
@@ -3902,6 +3622,17 @@
       </w:tcPr>
     </w:tblStylePr>
   </w:style>
+  <w:style w:type="paragraph" w:styleId="ListParagraph">
+    <w:name w:val="List Paragraph"/>
+    <w:basedOn w:val="Normal"/>
+    <w:uiPriority w:val="34"/>
+    <w:qFormat/>
+    <w:rsid w:val="00EB2FB3"/>
+    <w:pPr>
+      <w:ind w:left="720"/>
+      <w:contextualSpacing/>
+    </w:pPr>
+  </w:style>
 </w:styles>
 </file>
 
